--- a/CoffeeMaker/reqs/Coffee Maker Acceptance Tests.docx
+++ b/CoffeeMaker/reqs/Coffee Maker Acceptance Tests.docx
@@ -1224,7 +1224,7 @@
                 <w:vertAlign w:val="baseline"/>
                 <w:rtl w:val="0"/>
               </w:rPr>
-              <w:t>addInventory</w:t>
+              <w:t>testAddInventory</w:t>
             </w:r>
           </w:p>
         </w:tc>
@@ -1597,7 +1597,7 @@
                 <w:vertAlign w:val="baseline"/>
                 <w:rtl w:val="0"/>
               </w:rPr>
-              <w:t>checkInvetory</w:t>
+              <w:t>testCheckInvetory</w:t>
             </w:r>
           </w:p>
         </w:tc>
@@ -1911,7 +1911,7 @@
                 <w:vertAlign w:val="baseline"/>
                 <w:rtl w:val="0"/>
               </w:rPr>
-              <w:t>purchaseBeverage</w:t>
+              <w:t>testPurchaseBeverage</w:t>
             </w:r>
           </w:p>
         </w:tc>
@@ -2193,6 +2193,246 @@
                 <w:rtl w:val="0"/>
               </w:rPr>
               <w:t>beverage successfully purchased</w:t>
+            </w:r>
+          </w:p>
+        </w:tc>
+        <w:tc>
+          <w:tcPr>
+            <w:tcW w:type="dxa" w:w="3690"/>
+            <w:tcBorders>
+              <w:top w:val="single" w:color="000000" w:sz="6" w:space="0" w:shadow="0" w:frame="0"/>
+              <w:left w:val="single" w:color="000000" w:sz="6" w:space="0" w:shadow="0" w:frame="0"/>
+              <w:bottom w:val="single" w:color="000000" w:sz="6" w:space="0" w:shadow="0" w:frame="0"/>
+              <w:right w:val="single" w:color="000000" w:sz="6" w:space="0" w:shadow="0" w:frame="0"/>
+            </w:tcBorders>
+            <w:shd w:val="clear" w:color="auto" w:fill="auto"/>
+            <w:tcMar>
+              <w:top w:type="dxa" w:w="80"/>
+              <w:left w:type="dxa" w:w="80"/>
+              <w:bottom w:type="dxa" w:w="80"/>
+              <w:right w:type="dxa" w:w="80"/>
+            </w:tcMar>
+            <w:vAlign w:val="center"/>
+          </w:tcPr>
+          <w:p/>
+        </w:tc>
+      </w:tr>
+      <w:tr>
+        <w:tblPrEx>
+          <w:shd w:val="clear" w:color="auto" w:fill="ced7e7"/>
+        </w:tblPrEx>
+        <w:trPr>
+          <w:trHeight w:val="987" w:hRule="atLeast"/>
+        </w:trPr>
+        <w:tc>
+          <w:tcPr>
+            <w:tcW w:type="dxa" w:w="1696"/>
+            <w:tcBorders>
+              <w:top w:val="single" w:color="000000" w:sz="6" w:space="0" w:shadow="0" w:frame="0"/>
+              <w:left w:val="single" w:color="000000" w:sz="6" w:space="0" w:shadow="0" w:frame="0"/>
+              <w:bottom w:val="single" w:color="000000" w:sz="6" w:space="0" w:shadow="0" w:frame="0"/>
+              <w:right w:val="single" w:color="000000" w:sz="6" w:space="0" w:shadow="0" w:frame="0"/>
+            </w:tcBorders>
+            <w:shd w:val="clear" w:color="auto" w:fill="auto"/>
+            <w:tcMar>
+              <w:top w:type="dxa" w:w="80"/>
+              <w:left w:type="dxa" w:w="80"/>
+              <w:bottom w:type="dxa" w:w="80"/>
+              <w:right w:type="dxa" w:w="80"/>
+            </w:tcMar>
+            <w:vAlign w:val="center"/>
+          </w:tcPr>
+          <w:p>
+            <w:pPr>
+              <w:keepNext w:val="0"/>
+              <w:keepLines w:val="0"/>
+              <w:pageBreakBefore w:val="0"/>
+              <w:widowControl w:val="1"/>
+              <w:shd w:val="clear" w:color="auto" w:fill="auto"/>
+              <w:suppressAutoHyphens w:val="0"/>
+              <w:bidi w:val="0"/>
+              <w:spacing w:before="0" w:after="0" w:line="240" w:lineRule="auto"/>
+              <w:ind w:left="0" w:right="0" w:firstLine="0"/>
+              <w:jc w:val="left"/>
+              <w:outlineLvl w:val="9"/>
+              <w:rPr>
+                <w:rtl w:val="0"/>
+              </w:rPr>
+            </w:pPr>
+            <w:r>
+              <w:rPr>
+                <w:rFonts w:ascii="Monaco" w:cs="Calibri" w:hAnsi="Monaco" w:eastAsia="Calibri"/>
+                <w:b w:val="0"/>
+                <w:bCs w:val="0"/>
+                <w:i w:val="0"/>
+                <w:iCs w:val="0"/>
+                <w:caps w:val="0"/>
+                <w:smallCaps w:val="0"/>
+                <w:strike w:val="0"/>
+                <w:dstrike w:val="0"/>
+                <w:outline w:val="0"/>
+                <w:color w:val="000000"/>
+                <w:spacing w:val="0"/>
+                <w:kern w:val="0"/>
+                <w:position w:val="0"/>
+                <w:sz w:val="22"/>
+                <w:szCs w:val="22"/>
+                <w:u w:val="none" w:color="000000"/>
+                <w:vertAlign w:val="baseline"/>
+                <w:rtl w:val="0"/>
+              </w:rPr>
+              <w:t>testGetRecipeForName</w:t>
+            </w:r>
+          </w:p>
+        </w:tc>
+        <w:tc>
+          <w:tcPr>
+            <w:tcW w:type="dxa" w:w="3860"/>
+            <w:tcBorders>
+              <w:top w:val="single" w:color="000000" w:sz="6" w:space="0" w:shadow="0" w:frame="0"/>
+              <w:left w:val="single" w:color="000000" w:sz="6" w:space="0" w:shadow="0" w:frame="0"/>
+              <w:bottom w:val="single" w:color="000000" w:sz="6" w:space="0" w:shadow="0" w:frame="0"/>
+              <w:right w:val="single" w:color="000000" w:sz="6" w:space="0" w:shadow="0" w:frame="0"/>
+            </w:tcBorders>
+            <w:shd w:val="clear" w:color="auto" w:fill="auto"/>
+            <w:tcMar>
+              <w:top w:type="dxa" w:w="80"/>
+              <w:left w:type="dxa" w:w="80"/>
+              <w:bottom w:type="dxa" w:w="80"/>
+              <w:right w:type="dxa" w:w="80"/>
+            </w:tcMar>
+            <w:vAlign w:val="center"/>
+          </w:tcPr>
+          <w:p>
+            <w:pPr>
+              <w:pStyle w:val="Body"/>
+              <w:spacing w:before="100" w:after="100" w:line="240" w:lineRule="auto"/>
+              <w:rPr>
+                <w:rFonts w:ascii="Times New Roman" w:cs="Times New Roman" w:hAnsi="Times New Roman" w:eastAsia="Times New Roman"/>
+                <w:sz w:val="20"/>
+                <w:szCs w:val="20"/>
+                <w:lang w:val="en-US"/>
+              </w:rPr>
+            </w:pPr>
+            <w:r>
+              <w:rPr>
+                <w:rFonts w:ascii="Times New Roman" w:hAnsi="Times New Roman"/>
+                <w:sz w:val="20"/>
+                <w:szCs w:val="20"/>
+                <w:rtl w:val="0"/>
+                <w:lang w:val="en-US"/>
+              </w:rPr>
+              <w:t>Precondition: addRecipe1 has run successfully</w:t>
+            </w:r>
+            <w:r>
+              <w:rPr>
+                <w:rFonts w:ascii="Times New Roman" w:hAnsi="Times New Roman" w:hint="default"/>
+                <w:sz w:val="20"/>
+                <w:szCs w:val="20"/>
+                <w:rtl w:val="0"/>
+                <w:lang w:val="en-US"/>
+              </w:rPr>
+              <w:t> </w:t>
+            </w:r>
+            <w:r>
+              <w:rPr>
+                <w:rFonts w:ascii="Arial Unicode MS" w:cs="Arial Unicode MS" w:hAnsi="Arial Unicode MS" w:eastAsia="Arial Unicode MS"/>
+                <w:b w:val="0"/>
+                <w:bCs w:val="0"/>
+                <w:i w:val="0"/>
+                <w:iCs w:val="0"/>
+                <w:sz w:val="20"/>
+                <w:szCs w:val="20"/>
+                <w:lang w:val="en-US"/>
+              </w:rPr>
+              <w:br w:type="textWrapping"/>
+            </w:r>
+            <w:r>
+              <w:rPr>
+                <w:rFonts w:ascii="Times New Roman" w:hAnsi="Times New Roman"/>
+                <w:sz w:val="20"/>
+                <w:szCs w:val="20"/>
+                <w:rtl w:val="0"/>
+                <w:lang w:val="en-US"/>
+              </w:rPr>
+              <w:t>Add new item</w:t>
+            </w:r>
+          </w:p>
+          <w:p>
+            <w:pPr>
+              <w:pStyle w:val="Body"/>
+              <w:spacing w:before="100" w:after="100" w:line="240" w:lineRule="auto"/>
+            </w:pPr>
+            <w:r>
+              <w:rPr>
+                <w:rFonts w:ascii="Times New Roman" w:hAnsi="Times New Roman"/>
+                <w:sz w:val="20"/>
+                <w:szCs w:val="20"/>
+                <w:rtl w:val="0"/>
+                <w:lang w:val="en-US"/>
+              </w:rPr>
+              <w:t>get item by given name</w:t>
+            </w:r>
+          </w:p>
+        </w:tc>
+        <w:tc>
+          <w:tcPr>
+            <w:tcW w:type="dxa" w:w="3639"/>
+            <w:tcBorders>
+              <w:top w:val="single" w:color="000000" w:sz="6" w:space="0" w:shadow="0" w:frame="0"/>
+              <w:left w:val="single" w:color="000000" w:sz="6" w:space="0" w:shadow="0" w:frame="0"/>
+              <w:bottom w:val="single" w:color="000000" w:sz="6" w:space="0" w:shadow="0" w:frame="0"/>
+              <w:right w:val="single" w:color="000000" w:sz="6" w:space="0" w:shadow="0" w:frame="0"/>
+            </w:tcBorders>
+            <w:shd w:val="clear" w:color="auto" w:fill="auto"/>
+            <w:tcMar>
+              <w:top w:type="dxa" w:w="80"/>
+              <w:left w:type="dxa" w:w="80"/>
+              <w:bottom w:type="dxa" w:w="80"/>
+              <w:right w:type="dxa" w:w="80"/>
+            </w:tcMar>
+            <w:vAlign w:val="center"/>
+          </w:tcPr>
+          <w:p>
+            <w:pPr>
+              <w:keepNext w:val="0"/>
+              <w:keepLines w:val="0"/>
+              <w:pageBreakBefore w:val="0"/>
+              <w:widowControl w:val="1"/>
+              <w:shd w:val="clear" w:color="auto" w:fill="auto"/>
+              <w:suppressAutoHyphens w:val="0"/>
+              <w:bidi w:val="0"/>
+              <w:spacing w:before="0" w:after="0" w:line="240" w:lineRule="auto"/>
+              <w:ind w:left="0" w:right="0" w:firstLine="0"/>
+              <w:jc w:val="left"/>
+              <w:outlineLvl w:val="9"/>
+              <w:rPr>
+                <w:rtl w:val="0"/>
+              </w:rPr>
+            </w:pPr>
+            <w:r>
+              <w:rPr>
+                <w:rFonts w:ascii="Times New Roman" w:cs="Calibri" w:hAnsi="Times New Roman" w:eastAsia="Calibri"/>
+                <w:b w:val="0"/>
+                <w:bCs w:val="0"/>
+                <w:i w:val="0"/>
+                <w:iCs w:val="0"/>
+                <w:caps w:val="0"/>
+                <w:smallCaps w:val="0"/>
+                <w:strike w:val="0"/>
+                <w:dstrike w:val="0"/>
+                <w:outline w:val="0"/>
+                <w:color w:val="000000"/>
+                <w:spacing w:val="0"/>
+                <w:kern w:val="0"/>
+                <w:position w:val="0"/>
+                <w:sz w:val="20"/>
+                <w:szCs w:val="20"/>
+                <w:u w:val="none" w:color="000000"/>
+                <w:vertAlign w:val="baseline"/>
+                <w:rtl w:val="0"/>
+              </w:rPr>
+              <w:t>recipe returned by name</w:t>
             </w:r>
           </w:p>
         </w:tc>
